--- a/IntroduçãoAoCursoDeHTML/introducaoAoHTML5eCSS3.docx
+++ b/IntroduçãoAoCursoDeHTML/introducaoAoHTML5eCSS3.docx
@@ -1449,7 +1449,39 @@
         <w:t>link</w:t>
       </w:r>
       <w:r>
-        <w:t xml:space="preserve"> será aberto em outra aba. E em algum outro lugar do texto adicionarei meu e-mail e um link para ele, desta forma: &lt;a </w:t>
+        <w:t xml:space="preserve"> será aberto em outra aba. </w:t>
+      </w:r>
+    </w:p>
+    <w:p>
+      <w:pPr>
+        <w:pStyle w:val="NormalWeb"/>
+      </w:pPr>
+      <w:r>
+        <w:t>&lt;</w:t>
+      </w:r>
+      <w:proofErr w:type="gramStart"/>
+      <w:r>
+        <w:t>a</w:t>
+      </w:r>
+      <w:proofErr w:type="gramEnd"/>
+      <w:r>
+        <w:t>&gt;Link&lt;/a&gt;</w:t>
+      </w:r>
+    </w:p>
+    <w:p>
+      <w:pPr>
+        <w:pStyle w:val="NormalWeb"/>
+      </w:pPr>
+      <w:r>
+        <w:t>&lt;</w:t>
+      </w:r>
+      <w:proofErr w:type="gramStart"/>
+      <w:r>
+        <w:t>a</w:t>
+      </w:r>
+      <w:proofErr w:type="gramEnd"/>
+      <w:r>
+        <w:t xml:space="preserve"> </w:t>
       </w:r>
       <w:proofErr w:type="spellStart"/>
       <w:r>
@@ -1457,6 +1489,46 @@
       </w:r>
       <w:proofErr w:type="spellEnd"/>
       <w:r>
+        <w:t>=”linkedin.com/in/</w:t>
+      </w:r>
+      <w:proofErr w:type="spellStart"/>
+      <w:r>
+        <w:t>vilaboim</w:t>
+      </w:r>
+      <w:proofErr w:type="spellEnd"/>
+      <w:r>
+        <w:t>”&gt;</w:t>
+      </w:r>
+      <w:proofErr w:type="spellStart"/>
+      <w:r>
+        <w:t>Linkedin</w:t>
+      </w:r>
+      <w:proofErr w:type="spellEnd"/>
+      <w:r>
+        <w:t>&lt;/a&gt;</w:t>
+      </w:r>
+    </w:p>
+    <w:p>
+      <w:pPr>
+        <w:pStyle w:val="NormalWeb"/>
+      </w:pPr>
+      <w:r>
+        <w:t xml:space="preserve">E em algum outro lugar do texto adicionarei meu e-mail e um link para ele, desta forma: </w:t>
+      </w:r>
+    </w:p>
+    <w:p>
+      <w:pPr>
+        <w:pStyle w:val="NormalWeb"/>
+      </w:pPr>
+      <w:r>
+        <w:t xml:space="preserve">&lt;a </w:t>
+      </w:r>
+      <w:proofErr w:type="spellStart"/>
+      <w:r>
+        <w:t>href</w:t>
+      </w:r>
+      <w:proofErr w:type="spellEnd"/>
+      <w:r>
         <w:t xml:space="preserve">="mailto:lucas@vilaboim.com" </w:t>
       </w:r>
       <w:proofErr w:type="spellStart"/>
@@ -1473,7 +1545,65 @@
       </w:r>
       <w:proofErr w:type="spellEnd"/>
       <w:r>
-        <w:t>"&gt;lucas@vilaboim.com&lt;/a&gt;</w:t>
+        <w:t>"&gt;</w:t>
+      </w:r>
+      <w:hyperlink r:id="rId8" w:history="1">
+        <w:r>
+          <w:rPr>
+            <w:rStyle w:val="Hyperlink"/>
+          </w:rPr>
+          <w:t>lucas@vilaboim.com&lt;/a</w:t>
+        </w:r>
+      </w:hyperlink>
+      <w:r>
+        <w:t>&gt;</w:t>
+      </w:r>
+    </w:p>
+    <w:p>
+      <w:pPr>
+        <w:pStyle w:val="NormalWeb"/>
+      </w:pPr>
+      <w:proofErr w:type="spellStart"/>
+      <w:r>
+        <w:t>mailto</w:t>
+      </w:r>
+      <w:proofErr w:type="spellEnd"/>
+      <w:r>
+        <w:t xml:space="preserve"> é um prefixo. </w:t>
+      </w:r>
+      <w:bookmarkStart w:id="0" w:name="_GoBack"/>
+      <w:bookmarkEnd w:id="0"/>
+    </w:p>
+    <w:p>
+      <w:pPr>
+        <w:pStyle w:val="NormalWeb"/>
+      </w:pPr>
+      <w:r>
+        <w:t>&lt;</w:t>
+      </w:r>
+      <w:proofErr w:type="gramStart"/>
+      <w:r>
+        <w:t>a</w:t>
+      </w:r>
+      <w:proofErr w:type="gramEnd"/>
+      <w:r>
+        <w:t xml:space="preserve"> </w:t>
+      </w:r>
+      <w:proofErr w:type="spellStart"/>
+      <w:r>
+        <w:t>target</w:t>
+      </w:r>
+      <w:proofErr w:type="spellEnd"/>
+      <w:r>
+        <w:t>=”_</w:t>
+      </w:r>
+      <w:proofErr w:type="spellStart"/>
+      <w:r>
+        <w:t>blank</w:t>
+      </w:r>
+      <w:proofErr w:type="spellEnd"/>
+      <w:r>
+        <w:t>”&gt;Link&lt;/a&gt;</w:t>
       </w:r>
     </w:p>
     <w:p>
@@ -1553,6 +1683,7 @@
         <w:pStyle w:val="NormalWeb"/>
       </w:pPr>
       <w:r>
+        <w:lastRenderedPageBreak/>
         <w:t xml:space="preserve">O </w:t>
       </w:r>
       <w:proofErr w:type="spellStart"/>
@@ -1596,7 +1727,6 @@
         <w:pStyle w:val="NormalWeb"/>
       </w:pPr>
       <w:r>
-        <w:lastRenderedPageBreak/>
         <w:t xml:space="preserve">Primeiro vamos colocar as imagens na pasta do nosso projeto. Para a imagem do cabeçalho eu escolhi uma foto minha com 100 </w:t>
       </w:r>
       <w:r>
@@ -1914,6 +2044,7 @@
         <w:jc w:val="left"/>
       </w:pPr>
       <w:r>
+        <w:lastRenderedPageBreak/>
         <w:br w:type="page"/>
       </w:r>
     </w:p>
@@ -1971,7 +2102,7 @@
                     <pic:cNvPicPr/>
                   </pic:nvPicPr>
                   <pic:blipFill>
-                    <a:blip r:embed="rId8">
+                    <a:blip r:embed="rId9">
                       <a:extLst>
                         <a:ext uri="{28A0092B-C50C-407E-A947-70E740481C1C}">
                           <a14:useLocalDpi xmlns:a14="http://schemas.microsoft.com/office/drawing/2010/main" val="0"/>
@@ -1998,6 +2129,7 @@
         </w:drawing>
       </w:r>
     </w:p>
+    <w:p/>
     <w:p>
       <w:pPr>
         <w:spacing w:line="259" w:lineRule="auto"/>
@@ -2008,8 +2140,6 @@
       </w:r>
     </w:p>
     <w:p>
-      <w:bookmarkStart w:id="0" w:name="_GoBack"/>
-      <w:bookmarkEnd w:id="0"/>
       <w:proofErr w:type="gramStart"/>
       <w:r>
         <w:lastRenderedPageBreak/>
@@ -2050,7 +2180,7 @@
                     <pic:cNvPicPr/>
                   </pic:nvPicPr>
                   <pic:blipFill>
-                    <a:blip r:embed="rId9">
+                    <a:blip r:embed="rId10">
                       <a:extLst>
                         <a:ext uri="{28A0092B-C50C-407E-A947-70E740481C1C}">
                           <a14:useLocalDpi xmlns:a14="http://schemas.microsoft.com/office/drawing/2010/main" val="0"/>
@@ -2077,6 +2207,31 @@
         </w:drawing>
       </w:r>
     </w:p>
+    <w:p>
+      <w:pPr>
+        <w:spacing w:line="259" w:lineRule="auto"/>
+        <w:jc w:val="left"/>
+      </w:pPr>
+      <w:r>
+        <w:br w:type="page"/>
+      </w:r>
+    </w:p>
+    <w:p>
+      <w:proofErr w:type="gramStart"/>
+      <w:r>
+        <w:lastRenderedPageBreak/>
+        <w:t>c) Adicionar</w:t>
+      </w:r>
+      <w:proofErr w:type="gramEnd"/>
+      <w:r>
+        <w:t xml:space="preserve"> um texto a nossa postag</w:t>
+      </w:r>
+      <w:r>
+        <w:t>em e um link dentro desse texto.</w:t>
+      </w:r>
+    </w:p>
+    <w:p/>
+    <w:p/>
     <w:p/>
     <w:sectPr>
       <w:pgSz w:w="11906" w:h="16838"/>
@@ -2643,7 +2798,6 @@
     <w:name w:val="Hyperlink"/>
     <w:basedOn w:val="Fontepargpadro"/>
     <w:uiPriority w:val="99"/>
-    <w:semiHidden/>
     <w:unhideWhenUsed/>
     <w:rsid w:val="00462D89"/>
     <w:rPr>

--- a/IntroduçãoAoCursoDeHTML/introducaoAoHTML5eCSS3.docx
+++ b/IntroduçãoAoCursoDeHTML/introducaoAoHTML5eCSS3.docx
@@ -116,7 +116,7 @@
                     <pic:cNvPicPr/>
                   </pic:nvPicPr>
                   <pic:blipFill>
-                    <a:blip r:embed="rId4">
+                    <a:blip r:embed="rId5">
                       <a:extLst>
                         <a:ext uri="{28A0092B-C50C-407E-A947-70E740481C1C}">
                           <a14:useLocalDpi xmlns:a14="http://schemas.microsoft.com/office/drawing/2010/main" val="0"/>
@@ -180,7 +180,7 @@
                     <pic:cNvPicPr/>
                   </pic:nvPicPr>
                   <pic:blipFill>
-                    <a:blip r:embed="rId5">
+                    <a:blip r:embed="rId6">
                       <a:extLst>
                         <a:ext uri="{28A0092B-C50C-407E-A947-70E740481C1C}">
                           <a14:useLocalDpi xmlns:a14="http://schemas.microsoft.com/office/drawing/2010/main" val="0"/>
@@ -1341,7 +1341,7 @@
       <w:r>
         <w:t>Vamos adicionar um texto fictício a nossa postagem: logo após o fechamento do &lt;/header&gt; vamos adicionar um elemento p e inserir um texto que vamos retirar do site</w:t>
       </w:r>
-      <w:hyperlink r:id="rId6" w:history="1">
+      <w:hyperlink r:id="rId7" w:history="1">
         <w:r>
           <w:rPr>
             <w:rStyle w:val="Hyperlink"/>
@@ -1349,7 +1349,7 @@
           <w:t xml:space="preserve"> </w:t>
         </w:r>
       </w:hyperlink>
-      <w:hyperlink r:id="rId7" w:history="1">
+      <w:hyperlink r:id="rId8" w:history="1">
         <w:r>
           <w:rPr>
             <w:rStyle w:val="Hyperlink"/>
@@ -1547,7 +1547,7 @@
       <w:r>
         <w:t>"&gt;</w:t>
       </w:r>
-      <w:hyperlink r:id="rId8" w:history="1">
+      <w:hyperlink r:id="rId9" w:history="1">
         <w:r>
           <w:rPr>
             <w:rStyle w:val="Hyperlink"/>
@@ -1571,493 +1571,1027 @@
       <w:r>
         <w:t xml:space="preserve"> é um prefixo. </w:t>
       </w:r>
+    </w:p>
+    <w:p>
+      <w:pPr>
+        <w:pStyle w:val="NormalWeb"/>
+      </w:pPr>
+      <w:r>
+        <w:t>&lt;</w:t>
+      </w:r>
+      <w:proofErr w:type="gramStart"/>
+      <w:r>
+        <w:t>a</w:t>
+      </w:r>
+      <w:proofErr w:type="gramEnd"/>
+      <w:r>
+        <w:t xml:space="preserve"> </w:t>
+      </w:r>
+      <w:proofErr w:type="spellStart"/>
+      <w:r>
+        <w:t>target</w:t>
+      </w:r>
+      <w:proofErr w:type="spellEnd"/>
+      <w:r>
+        <w:t>=”_</w:t>
+      </w:r>
+      <w:proofErr w:type="spellStart"/>
+      <w:r>
+        <w:t>blank</w:t>
+      </w:r>
+      <w:proofErr w:type="spellEnd"/>
+      <w:r>
+        <w:t>”&gt;Link&lt;/a&gt;</w:t>
+      </w:r>
+    </w:p>
+    <w:p>
+      <w:pPr>
+        <w:pStyle w:val="Ttulo2"/>
+      </w:pPr>
+      <w:r>
+        <w:t>Imagens</w:t>
+      </w:r>
+    </w:p>
+    <w:p>
+      <w:pPr>
+        <w:pStyle w:val="NormalWeb"/>
+      </w:pPr>
+      <w:r>
+        <w:t>A web também é feita de imagens e para representá-las temos o elemento &lt;</w:t>
+      </w:r>
+      <w:proofErr w:type="spellStart"/>
+      <w:r>
+        <w:t>img</w:t>
+      </w:r>
+      <w:proofErr w:type="spellEnd"/>
+      <w:r>
+        <w:t xml:space="preserve">&gt;, ele é um daqueles elementos sem </w:t>
+      </w:r>
+      <w:proofErr w:type="spellStart"/>
+      <w:r>
+        <w:t>tag</w:t>
+      </w:r>
+      <w:proofErr w:type="spellEnd"/>
+      <w:r>
+        <w:t xml:space="preserve"> de fechamento.</w:t>
+      </w:r>
+    </w:p>
+    <w:p>
+      <w:pPr>
+        <w:pStyle w:val="NormalWeb"/>
+      </w:pPr>
+      <w:r>
+        <w:t xml:space="preserve">O elemento </w:t>
+      </w:r>
+      <w:proofErr w:type="spellStart"/>
+      <w:r>
+        <w:t>img</w:t>
+      </w:r>
+      <w:proofErr w:type="spellEnd"/>
+      <w:r>
+        <w:t xml:space="preserve"> é bem simples, contendo apenas 2 atributos próprios, o </w:t>
+      </w:r>
+      <w:proofErr w:type="spellStart"/>
+      <w:r>
+        <w:t>src</w:t>
+      </w:r>
+      <w:proofErr w:type="spellEnd"/>
+      <w:r>
+        <w:t xml:space="preserve"> e o alt.</w:t>
+      </w:r>
+    </w:p>
+    <w:p>
+      <w:pPr>
+        <w:pStyle w:val="NormalWeb"/>
+      </w:pPr>
+      <w:r>
+        <w:t xml:space="preserve">O </w:t>
+      </w:r>
+      <w:proofErr w:type="spellStart"/>
+      <w:r>
+        <w:t>src</w:t>
+      </w:r>
+      <w:proofErr w:type="spellEnd"/>
+      <w:r>
+        <w:t xml:space="preserve"> é obrigatório e guarda o caminho para a imagem que você quer mostrar na página.</w:t>
+      </w:r>
+    </w:p>
+    <w:p>
+      <w:pPr>
+        <w:pStyle w:val="NormalWeb"/>
+      </w:pPr>
+      <w:r>
+        <w:lastRenderedPageBreak/>
+        <w:t xml:space="preserve">O </w:t>
+      </w:r>
+      <w:proofErr w:type="spellStart"/>
+      <w:r>
+        <w:t>alt</w:t>
+      </w:r>
+      <w:proofErr w:type="spellEnd"/>
+      <w:r>
+        <w:t xml:space="preserve"> não é </w:t>
+      </w:r>
+      <w:proofErr w:type="gramStart"/>
+      <w:r>
+        <w:t>obrigatório</w:t>
+      </w:r>
+      <w:proofErr w:type="gramEnd"/>
+      <w:r>
+        <w:t xml:space="preserve"> mas é altamente recomendado por melhorar a acessibilidade, ele mostra a descrição da imagem caso ela não carregue e leitores de tela usam esse atributo para descrever a imagem para o usuário saber o que ela significa.</w:t>
+      </w:r>
+    </w:p>
+    <w:p>
+      <w:pPr>
+        <w:pStyle w:val="Ttulo2"/>
+      </w:pPr>
+      <w:r>
+        <w:rPr>
+          <w:color w:val="434343"/>
+        </w:rPr>
+        <w:t>Prática</w:t>
+      </w:r>
+    </w:p>
+    <w:p>
+      <w:pPr>
+        <w:pStyle w:val="NormalWeb"/>
+      </w:pPr>
+      <w:r>
+        <w:t>Vamos adicionar uma imagem ao cabeçalho da página e uma imagem a postagem.</w:t>
+      </w:r>
+    </w:p>
+    <w:p>
+      <w:pPr>
+        <w:pStyle w:val="NormalWeb"/>
+      </w:pPr>
+      <w:r>
+        <w:t xml:space="preserve">Primeiro vamos colocar as imagens na pasta do nosso projeto. Para a imagem do cabeçalho eu escolhi uma foto minha com 100 </w:t>
+      </w:r>
+      <w:r>
+        <w:rPr>
+          <w:rStyle w:val="nfase"/>
+        </w:rPr>
+        <w:t>pixels</w:t>
+      </w:r>
+      <w:r>
+        <w:t xml:space="preserve"> de largura e 100 </w:t>
+      </w:r>
+      <w:r>
+        <w:rPr>
+          <w:rStyle w:val="nfase"/>
+        </w:rPr>
+        <w:t>pixels</w:t>
+      </w:r>
+      <w:r>
+        <w:t xml:space="preserve"> de altura e para a imagem da postagem eu procurei por </w:t>
+      </w:r>
+      <w:proofErr w:type="spellStart"/>
+      <w:r>
+        <w:rPr>
+          <w:rStyle w:val="nfase"/>
+        </w:rPr>
+        <w:t>html</w:t>
+      </w:r>
+      <w:proofErr w:type="spellEnd"/>
+      <w:r>
+        <w:rPr>
+          <w:rStyle w:val="nfase"/>
+        </w:rPr>
+        <w:t xml:space="preserve"> </w:t>
+      </w:r>
+      <w:proofErr w:type="spellStart"/>
+      <w:r>
+        <w:rPr>
+          <w:rStyle w:val="nfase"/>
+        </w:rPr>
+        <w:t>code</w:t>
+      </w:r>
+      <w:proofErr w:type="spellEnd"/>
+      <w:r>
+        <w:t xml:space="preserve"> no site </w:t>
+      </w:r>
+      <w:proofErr w:type="spellStart"/>
+      <w:r>
+        <w:t>Unsplash</w:t>
+      </w:r>
+      <w:proofErr w:type="spellEnd"/>
+      <w:r>
+        <w:t xml:space="preserve">, escolhi uma das imagens e deixei ela com 960 </w:t>
+      </w:r>
+      <w:r>
+        <w:rPr>
+          <w:rStyle w:val="nfase"/>
+        </w:rPr>
+        <w:t>pixels</w:t>
+      </w:r>
+      <w:r>
+        <w:t xml:space="preserve"> de largura por 322 </w:t>
+      </w:r>
+      <w:r>
+        <w:rPr>
+          <w:rStyle w:val="nfase"/>
+        </w:rPr>
+        <w:t>pixels</w:t>
+      </w:r>
+      <w:r>
+        <w:t xml:space="preserve"> de altura.</w:t>
+      </w:r>
+    </w:p>
+    <w:p>
+      <w:pPr>
+        <w:pStyle w:val="NormalWeb"/>
+      </w:pPr>
+      <w:r>
+        <w:t xml:space="preserve">Dentro do primeiro &lt;header&gt; da página e antes do &lt;h1&gt; iremos adicionar um elemento </w:t>
+      </w:r>
+      <w:proofErr w:type="spellStart"/>
+      <w:r>
+        <w:t>img</w:t>
+      </w:r>
+      <w:proofErr w:type="spellEnd"/>
+      <w:r>
+        <w:t xml:space="preserve"> e no atributo </w:t>
+      </w:r>
+      <w:proofErr w:type="spellStart"/>
+      <w:r>
+        <w:t>src</w:t>
+      </w:r>
+      <w:proofErr w:type="spellEnd"/>
+      <w:r>
+        <w:t xml:space="preserve"> colocamos o caminho para a nossa foto, /lucas-vilaboim.jpg, e o atributo </w:t>
+      </w:r>
+      <w:proofErr w:type="spellStart"/>
+      <w:r>
+        <w:t>alt</w:t>
+      </w:r>
+      <w:proofErr w:type="spellEnd"/>
+      <w:r>
+        <w:t xml:space="preserve"> deve conter um significado para a imagem, como no meu caso é uma ilustração, colocarei </w:t>
+      </w:r>
+      <w:r>
+        <w:rPr>
+          <w:rStyle w:val="nfase"/>
+        </w:rPr>
+        <w:t xml:space="preserve">Ilustração do rosto de Lucas </w:t>
+      </w:r>
+      <w:proofErr w:type="spellStart"/>
+      <w:r>
+        <w:rPr>
+          <w:rStyle w:val="nfase"/>
+        </w:rPr>
+        <w:t>Vilaboim</w:t>
+      </w:r>
+      <w:proofErr w:type="spellEnd"/>
+      <w:r>
+        <w:t>.</w:t>
+      </w:r>
+    </w:p>
+    <w:p>
+      <w:pPr>
+        <w:pStyle w:val="NormalWeb"/>
+      </w:pPr>
+      <w:r>
+        <w:t>E dentro do &lt;header&gt; do &lt;</w:t>
+      </w:r>
+      <w:proofErr w:type="spellStart"/>
+      <w:r>
+        <w:t>article</w:t>
+      </w:r>
+      <w:proofErr w:type="spellEnd"/>
+      <w:r>
+        <w:t xml:space="preserve">&gt; vamos fazer a mesma coisa, mas agora depois do &lt;h3&gt;, e no atributo </w:t>
+      </w:r>
+      <w:proofErr w:type="spellStart"/>
+      <w:r>
+        <w:t>alt</w:t>
+      </w:r>
+      <w:proofErr w:type="spellEnd"/>
+      <w:r>
+        <w:t xml:space="preserve"> colocaremos </w:t>
+      </w:r>
+      <w:r>
+        <w:rPr>
+          <w:rStyle w:val="nfase"/>
+        </w:rPr>
+        <w:t>Editor de texto mostrando códigos HTML</w:t>
+      </w:r>
+      <w:r>
+        <w:t>.</w:t>
+      </w:r>
+    </w:p>
+    <w:p>
+      <w:pPr>
+        <w:pStyle w:val="Ttulo2"/>
+      </w:pPr>
+      <w:r>
+        <w:t>Listas</w:t>
+      </w:r>
+    </w:p>
+    <w:p>
+      <w:pPr>
+        <w:pStyle w:val="NormalWeb"/>
+      </w:pPr>
+      <w:r>
+        <w:t xml:space="preserve">Os últimos elementos que veremos neste módulo são os relacionados a </w:t>
+      </w:r>
+      <w:proofErr w:type="spellStart"/>
+      <w:r>
+        <w:t>listas</w:t>
+      </w:r>
+      <w:proofErr w:type="spellEnd"/>
+      <w:r>
+        <w:t>: &lt;</w:t>
+      </w:r>
+      <w:proofErr w:type="spellStart"/>
+      <w:r>
+        <w:t>ul</w:t>
+      </w:r>
+      <w:proofErr w:type="spellEnd"/>
+      <w:r>
+        <w:t>&gt;, &lt;</w:t>
+      </w:r>
+      <w:proofErr w:type="spellStart"/>
+      <w:r>
+        <w:t>ol</w:t>
+      </w:r>
+      <w:proofErr w:type="spellEnd"/>
+      <w:r>
+        <w:t>&gt; e &lt;li&gt;.</w:t>
+      </w:r>
+    </w:p>
+    <w:p>
+      <w:pPr>
+        <w:pStyle w:val="NormalWeb"/>
+      </w:pPr>
+      <w:r>
+        <w:t>Listas servem para agrupar uma coleção de itens, como uma lista de ingredientes ou, como será no nosso caso, uma lista com contatos.</w:t>
+      </w:r>
+    </w:p>
+    <w:p>
+      <w:pPr>
+        <w:pStyle w:val="NormalWeb"/>
+      </w:pPr>
+      <w:r>
+        <w:t xml:space="preserve">O elemento </w:t>
+      </w:r>
+      <w:proofErr w:type="spellStart"/>
+      <w:r>
+        <w:t>ul</w:t>
+      </w:r>
+      <w:proofErr w:type="spellEnd"/>
+      <w:r>
+        <w:t xml:space="preserve"> cria uma lista não ordenada, onde a ordem dos elementos não é importante, e é representada com pontos, círculos ou quadrados.</w:t>
+      </w:r>
+    </w:p>
+    <w:p>
+      <w:pPr>
+        <w:pStyle w:val="NormalWeb"/>
+      </w:pPr>
+      <w:r>
+        <w:t>O &lt;</w:t>
+      </w:r>
+      <w:proofErr w:type="spellStart"/>
+      <w:r>
+        <w:t>ol</w:t>
+      </w:r>
+      <w:proofErr w:type="spellEnd"/>
+      <w:r>
+        <w:t>&gt; serve para criar lista ordenadas, nessas a ordem importa, portanto elas são representadas com números, algarismos romanos ou letras.</w:t>
+      </w:r>
+    </w:p>
+    <w:p>
+      <w:pPr>
+        <w:pStyle w:val="NormalWeb"/>
+      </w:pPr>
+      <w:r>
+        <w:t xml:space="preserve">E o elemento li é um item dentro de uma dessas listas. Um &lt;li&gt; pode conter vários tipos de </w:t>
+      </w:r>
+      <w:proofErr w:type="spellStart"/>
+      <w:r>
+        <w:t>conteúdos</w:t>
+      </w:r>
+      <w:proofErr w:type="spellEnd"/>
+      <w:r>
+        <w:t>, como parágrafos, imagens e até outras listas.</w:t>
+      </w:r>
+    </w:p>
+    <w:p>
+      <w:pPr>
+        <w:pStyle w:val="Ttulo2"/>
+      </w:pPr>
+      <w:r>
+        <w:rPr>
+          <w:color w:val="434343"/>
+        </w:rPr>
+        <w:t>Prática</w:t>
+      </w:r>
+    </w:p>
+    <w:p>
+      <w:pPr>
+        <w:pStyle w:val="NormalWeb"/>
+      </w:pPr>
+      <w:r>
+        <w:t xml:space="preserve">Adicionaremos uma lista de contatos ao rodapé da nossa página, e para isso usaremos também o elemento </w:t>
+      </w:r>
+      <w:r>
+        <w:rPr>
+          <w:rStyle w:val="nfase"/>
+        </w:rPr>
+        <w:t>a</w:t>
+      </w:r>
+      <w:r>
+        <w:t xml:space="preserve"> que vimos anteriormente.</w:t>
+      </w:r>
+    </w:p>
+    <w:p>
+      <w:pPr>
+        <w:pStyle w:val="NormalWeb"/>
+      </w:pPr>
+      <w:r>
+        <w:t xml:space="preserve">Crie um elemento </w:t>
+      </w:r>
+      <w:proofErr w:type="spellStart"/>
+      <w:r>
+        <w:t>ul</w:t>
+      </w:r>
+      <w:proofErr w:type="spellEnd"/>
+      <w:r>
+        <w:t xml:space="preserve"> e dentro dele adicione um &lt;li&gt; com um elemento a, no atributo </w:t>
+      </w:r>
+      <w:proofErr w:type="spellStart"/>
+      <w:r>
+        <w:t>href</w:t>
+      </w:r>
+      <w:proofErr w:type="spellEnd"/>
+      <w:r>
+        <w:t xml:space="preserve"> adicione o </w:t>
+      </w:r>
+      <w:r>
+        <w:rPr>
+          <w:rStyle w:val="nfase"/>
+        </w:rPr>
+        <w:t>link</w:t>
+      </w:r>
+      <w:r>
+        <w:t xml:space="preserve"> de alguma rede social que você mantenha e, no conteúdo da âncora coloque o nome dessa rede.</w:t>
+      </w:r>
+    </w:p>
+    <w:p>
+      <w:pPr>
+        <w:pStyle w:val="Ttulo1"/>
+      </w:pPr>
+      <w:proofErr w:type="spellStart"/>
+      <w:r>
+        <w:lastRenderedPageBreak/>
+        <w:t>Tag</w:t>
+      </w:r>
+      <w:proofErr w:type="spellEnd"/>
+      <w:r>
+        <w:t xml:space="preserve"> </w:t>
+      </w:r>
+      <w:proofErr w:type="spellStart"/>
+      <w:r>
+        <w:t>img</w:t>
+      </w:r>
+      <w:proofErr w:type="spellEnd"/>
+    </w:p>
+    <w:p>
+      <w:pPr>
+        <w:pStyle w:val="Ttulo1"/>
+      </w:pPr>
+      <w:r>
+        <w:rPr>
+          <w:noProof/>
+          <w:lang w:eastAsia="pt-BR"/>
+        </w:rPr>
+        <w:drawing>
+          <wp:inline distT="0" distB="0" distL="0" distR="0" wp14:anchorId="786AFE77" wp14:editId="3BB10F12">
+            <wp:extent cx="5400040" cy="1943735"/>
+            <wp:effectExtent l="0" t="0" r="0" b="0"/>
+            <wp:docPr id="1" name="Imagem 1"/>
+            <wp:cNvGraphicFramePr>
+              <a:graphicFrameLocks xmlns:a="http://schemas.openxmlformats.org/drawingml/2006/main" noChangeAspect="1"/>
+            </wp:cNvGraphicFramePr>
+            <a:graphic xmlns:a="http://schemas.openxmlformats.org/drawingml/2006/main">
+              <a:graphicData uri="http://schemas.openxmlformats.org/drawingml/2006/picture">
+                <pic:pic xmlns:pic="http://schemas.openxmlformats.org/drawingml/2006/picture">
+                  <pic:nvPicPr>
+                    <pic:cNvPr id="1" name="F24CF37.tmp"/>
+                    <pic:cNvPicPr/>
+                  </pic:nvPicPr>
+                  <pic:blipFill>
+                    <a:blip r:embed="rId10">
+                      <a:extLst>
+                        <a:ext uri="{28A0092B-C50C-407E-A947-70E740481C1C}">
+                          <a14:useLocalDpi xmlns:a14="http://schemas.microsoft.com/office/drawing/2010/main" val="0"/>
+                        </a:ext>
+                      </a:extLst>
+                    </a:blip>
+                    <a:stretch>
+                      <a:fillRect/>
+                    </a:stretch>
+                  </pic:blipFill>
+                  <pic:spPr>
+                    <a:xfrm>
+                      <a:off x="0" y="0"/>
+                      <a:ext cx="5400040" cy="1943735"/>
+                    </a:xfrm>
+                    <a:prstGeom prst="rect">
+                      <a:avLst/>
+                    </a:prstGeom>
+                  </pic:spPr>
+                </pic:pic>
+              </a:graphicData>
+            </a:graphic>
+          </wp:inline>
+        </w:drawing>
+      </w:r>
+    </w:p>
+    <w:p>
+      <w:r>
+        <w:t>Exercício</w:t>
+      </w:r>
+    </w:p>
+    <w:p>
+      <w:r>
+        <w:t>Adicionar uma imagem ao cabeçalho da página e uma imagem a postagem.</w:t>
+      </w:r>
+    </w:p>
+    <w:p>
+      <w:pPr>
+        <w:pStyle w:val="Ttulo1"/>
+      </w:pPr>
+      <w:r>
+        <w:lastRenderedPageBreak/>
+        <w:t>Listas</w:t>
+      </w:r>
+    </w:p>
+    <w:p>
+      <w:r>
+        <w:rPr>
+          <w:noProof/>
+          <w:lang w:eastAsia="pt-BR"/>
+        </w:rPr>
+        <w:drawing>
+          <wp:inline distT="0" distB="0" distL="0" distR="0">
+            <wp:extent cx="2743583" cy="5772956"/>
+            <wp:effectExtent l="0" t="0" r="0" b="0"/>
+            <wp:docPr id="2" name="Imagem 2"/>
+            <wp:cNvGraphicFramePr>
+              <a:graphicFrameLocks xmlns:a="http://schemas.openxmlformats.org/drawingml/2006/main" noChangeAspect="1"/>
+            </wp:cNvGraphicFramePr>
+            <a:graphic xmlns:a="http://schemas.openxmlformats.org/drawingml/2006/main">
+              <a:graphicData uri="http://schemas.openxmlformats.org/drawingml/2006/picture">
+                <pic:pic xmlns:pic="http://schemas.openxmlformats.org/drawingml/2006/picture">
+                  <pic:nvPicPr>
+                    <pic:cNvPr id="2" name="F24D1EC.tmp"/>
+                    <pic:cNvPicPr/>
+                  </pic:nvPicPr>
+                  <pic:blipFill>
+                    <a:blip r:embed="rId11">
+                      <a:extLst>
+                        <a:ext uri="{28A0092B-C50C-407E-A947-70E740481C1C}">
+                          <a14:useLocalDpi xmlns:a14="http://schemas.microsoft.com/office/drawing/2010/main" val="0"/>
+                        </a:ext>
+                      </a:extLst>
+                    </a:blip>
+                    <a:stretch>
+                      <a:fillRect/>
+                    </a:stretch>
+                  </pic:blipFill>
+                  <pic:spPr>
+                    <a:xfrm>
+                      <a:off x="0" y="0"/>
+                      <a:ext cx="2743583" cy="5772956"/>
+                    </a:xfrm>
+                    <a:prstGeom prst="rect">
+                      <a:avLst/>
+                    </a:prstGeom>
+                  </pic:spPr>
+                </pic:pic>
+              </a:graphicData>
+            </a:graphic>
+          </wp:inline>
+        </w:drawing>
+      </w:r>
+    </w:p>
+    <w:p>
+      <w:r>
+        <w:t>Exercício:</w:t>
+      </w:r>
+    </w:p>
+    <w:p>
+      <w:r>
+        <w:t xml:space="preserve">Adicionar uma lista de contados ao rodapé. </w:t>
+      </w:r>
+    </w:p>
+    <w:p>
+      <w:pPr>
+        <w:spacing w:line="259" w:lineRule="auto"/>
+        <w:jc w:val="left"/>
+        <w:rPr>
+          <w:rFonts w:eastAsiaTheme="majorEastAsia" w:cstheme="majorBidi"/>
+          <w:b/>
+          <w:color w:val="000000" w:themeColor="text1"/>
+          <w:sz w:val="28"/>
+          <w:szCs w:val="32"/>
+        </w:rPr>
+      </w:pPr>
+      <w:r>
+        <w:br w:type="page"/>
+      </w:r>
+    </w:p>
+    <w:p>
+      <w:pPr>
+        <w:pStyle w:val="Ttulo1"/>
+      </w:pPr>
+      <w:r>
+        <w:lastRenderedPageBreak/>
+        <w:t>Introdução ao CSS3</w:t>
+      </w:r>
+    </w:p>
+    <w:p>
+      <w:r>
+        <w:t>O CSS foi c</w:t>
+      </w:r>
+      <w:r>
+        <w:t>riad</w:t>
+      </w:r>
+      <w:r>
+        <w:t>o</w:t>
+      </w:r>
+      <w:r>
+        <w:t xml:space="preserve"> em 1996</w:t>
+      </w:r>
+      <w:r>
+        <w:t>.</w:t>
+      </w:r>
+    </w:p>
+    <w:p>
+      <w:pPr>
+        <w:pStyle w:val="Ttulo1"/>
+      </w:pPr>
+      <w:r>
+        <w:t>Requisitos básicos:</w:t>
+      </w:r>
+    </w:p>
+    <w:p>
+      <w:pPr>
+        <w:pStyle w:val="PargrafodaLista"/>
+        <w:numPr>
+          <w:ilvl w:val="0"/>
+          <w:numId w:val="1"/>
+        </w:numPr>
+      </w:pPr>
+      <w:r>
+        <w:t>Um editor de texto</w:t>
+      </w:r>
+    </w:p>
+    <w:p>
+      <w:pPr>
+        <w:pStyle w:val="PargrafodaLista"/>
+        <w:numPr>
+          <w:ilvl w:val="0"/>
+          <w:numId w:val="1"/>
+        </w:numPr>
+      </w:pPr>
+      <w:r>
+        <w:t>Um navegador de Internet</w:t>
+      </w:r>
+    </w:p>
+    <w:p>
+      <w:pPr>
+        <w:pStyle w:val="PargrafodaLista"/>
+        <w:numPr>
+          <w:ilvl w:val="0"/>
+          <w:numId w:val="1"/>
+        </w:numPr>
+      </w:pPr>
+      <w:r>
+        <w:t>Ter assistido às aulas de introdução ao HTM5</w:t>
+      </w:r>
+    </w:p>
+    <w:p>
+      <w:pPr>
+        <w:pStyle w:val="Ttulo1"/>
+      </w:pPr>
+      <w:r>
+        <w:t>O que são seletores</w:t>
+      </w:r>
+    </w:p>
+    <w:p>
+      <w:pPr>
+        <w:pStyle w:val="Ttulo1"/>
+      </w:pPr>
+      <w:r>
+        <w:t>SELETORES</w:t>
+      </w:r>
+    </w:p>
+    <w:p>
+      <w:r>
+        <w:rPr>
+          <w:noProof/>
+          <w:lang w:eastAsia="pt-BR"/>
+        </w:rPr>
+        <w:drawing>
+          <wp:inline distT="0" distB="0" distL="0" distR="0">
+            <wp:extent cx="5400040" cy="4633595"/>
+            <wp:effectExtent l="0" t="0" r="0" b="0"/>
+            <wp:docPr id="3" name="Imagem 3"/>
+            <wp:cNvGraphicFramePr>
+              <a:graphicFrameLocks xmlns:a="http://schemas.openxmlformats.org/drawingml/2006/main" noChangeAspect="1"/>
+            </wp:cNvGraphicFramePr>
+            <a:graphic xmlns:a="http://schemas.openxmlformats.org/drawingml/2006/main">
+              <a:graphicData uri="http://schemas.openxmlformats.org/drawingml/2006/picture">
+                <pic:pic xmlns:pic="http://schemas.openxmlformats.org/drawingml/2006/picture">
+                  <pic:nvPicPr>
+                    <pic:cNvPr id="3" name="F247FF8.tmp"/>
+                    <pic:cNvPicPr/>
+                  </pic:nvPicPr>
+                  <pic:blipFill>
+                    <a:blip r:embed="rId12">
+                      <a:extLst>
+                        <a:ext uri="{28A0092B-C50C-407E-A947-70E740481C1C}">
+                          <a14:useLocalDpi xmlns:a14="http://schemas.microsoft.com/office/drawing/2010/main" val="0"/>
+                        </a:ext>
+                      </a:extLst>
+                    </a:blip>
+                    <a:stretch>
+                      <a:fillRect/>
+                    </a:stretch>
+                  </pic:blipFill>
+                  <pic:spPr>
+                    <a:xfrm>
+                      <a:off x="0" y="0"/>
+                      <a:ext cx="5400040" cy="4633595"/>
+                    </a:xfrm>
+                    <a:prstGeom prst="rect">
+                      <a:avLst/>
+                    </a:prstGeom>
+                  </pic:spPr>
+                </pic:pic>
+              </a:graphicData>
+            </a:graphic>
+          </wp:inline>
+        </w:drawing>
+      </w:r>
+    </w:p>
+    <w:p>
+      <w:pPr>
+        <w:spacing w:line="259" w:lineRule="auto"/>
+        <w:jc w:val="left"/>
+      </w:pPr>
+      <w:r>
+        <w:br w:type="page"/>
+      </w:r>
+    </w:p>
+    <w:p>
+      <w:pPr>
+        <w:pStyle w:val="Ttulo1"/>
+      </w:pPr>
+      <w:r>
+        <w:lastRenderedPageBreak/>
+        <w:t>ID X Classe</w:t>
+      </w:r>
+    </w:p>
+    <w:p>
+      <w:r>
+        <w:rPr>
+          <w:noProof/>
+          <w:lang w:eastAsia="pt-BR"/>
+        </w:rPr>
+        <w:drawing>
+          <wp:inline distT="0" distB="0" distL="0" distR="0">
+            <wp:extent cx="5400040" cy="823595"/>
+            <wp:effectExtent l="0" t="0" r="0" b="0"/>
+            <wp:docPr id="4" name="Imagem 4"/>
+            <wp:cNvGraphicFramePr>
+              <a:graphicFrameLocks xmlns:a="http://schemas.openxmlformats.org/drawingml/2006/main" noChangeAspect="1"/>
+            </wp:cNvGraphicFramePr>
+            <a:graphic xmlns:a="http://schemas.openxmlformats.org/drawingml/2006/main">
+              <a:graphicData uri="http://schemas.openxmlformats.org/drawingml/2006/picture">
+                <pic:pic xmlns:pic="http://schemas.openxmlformats.org/drawingml/2006/picture">
+                  <pic:nvPicPr>
+                    <pic:cNvPr id="4" name="F24A85.tmp"/>
+                    <pic:cNvPicPr/>
+                  </pic:nvPicPr>
+                  <pic:blipFill>
+                    <a:blip r:embed="rId13" cstate="print">
+                      <a:extLst>
+                        <a:ext uri="{28A0092B-C50C-407E-A947-70E740481C1C}">
+                          <a14:useLocalDpi xmlns:a14="http://schemas.microsoft.com/office/drawing/2010/main" val="0"/>
+                        </a:ext>
+                      </a:extLst>
+                    </a:blip>
+                    <a:stretch>
+                      <a:fillRect/>
+                    </a:stretch>
+                  </pic:blipFill>
+                  <pic:spPr>
+                    <a:xfrm>
+                      <a:off x="0" y="0"/>
+                      <a:ext cx="5400040" cy="823595"/>
+                    </a:xfrm>
+                    <a:prstGeom prst="rect">
+                      <a:avLst/>
+                    </a:prstGeom>
+                  </pic:spPr>
+                </pic:pic>
+              </a:graphicData>
+            </a:graphic>
+          </wp:inline>
+        </w:drawing>
+      </w:r>
+    </w:p>
+    <w:p>
+      <w:r>
+        <w:rPr>
+          <w:noProof/>
+          <w:lang w:eastAsia="pt-BR"/>
+        </w:rPr>
+        <w:drawing>
+          <wp:inline distT="0" distB="0" distL="0" distR="0">
+            <wp:extent cx="5400040" cy="3677920"/>
+            <wp:effectExtent l="0" t="0" r="0" b="0"/>
+            <wp:docPr id="5" name="Imagem 5"/>
+            <wp:cNvGraphicFramePr>
+              <a:graphicFrameLocks xmlns:a="http://schemas.openxmlformats.org/drawingml/2006/main" noChangeAspect="1"/>
+            </wp:cNvGraphicFramePr>
+            <a:graphic xmlns:a="http://schemas.openxmlformats.org/drawingml/2006/main">
+              <a:graphicData uri="http://schemas.openxmlformats.org/drawingml/2006/picture">
+                <pic:pic xmlns:pic="http://schemas.openxmlformats.org/drawingml/2006/picture">
+                  <pic:nvPicPr>
+                    <pic:cNvPr id="5" name="F24221C.tmp"/>
+                    <pic:cNvPicPr/>
+                  </pic:nvPicPr>
+                  <pic:blipFill>
+                    <a:blip r:embed="rId14">
+                      <a:extLst>
+                        <a:ext uri="{28A0092B-C50C-407E-A947-70E740481C1C}">
+                          <a14:useLocalDpi xmlns:a14="http://schemas.microsoft.com/office/drawing/2010/main" val="0"/>
+                        </a:ext>
+                      </a:extLst>
+                    </a:blip>
+                    <a:stretch>
+                      <a:fillRect/>
+                    </a:stretch>
+                  </pic:blipFill>
+                  <pic:spPr>
+                    <a:xfrm>
+                      <a:off x="0" y="0"/>
+                      <a:ext cx="5400040" cy="3677920"/>
+                    </a:xfrm>
+                    <a:prstGeom prst="rect">
+                      <a:avLst/>
+                    </a:prstGeom>
+                  </pic:spPr>
+                </pic:pic>
+              </a:graphicData>
+            </a:graphic>
+          </wp:inline>
+        </w:drawing>
+      </w:r>
+    </w:p>
+    <w:p>
+      <w:r>
+        <w:t xml:space="preserve">Um id só pode ser utilizado uma vez na página. </w:t>
+      </w:r>
+    </w:p>
+    <w:p>
+      <w:r>
+        <w:t xml:space="preserve">Exercício: </w:t>
+      </w:r>
+    </w:p>
+    <w:p>
+      <w:r>
+        <w:t>Adicione algumas classes no site e altere alguns elementos</w:t>
+      </w:r>
+    </w:p>
+    <w:p>
+      <w:pPr>
+        <w:spacing w:line="259" w:lineRule="auto"/>
+        <w:jc w:val="left"/>
+        <w:rPr>
+          <w:rFonts w:eastAsiaTheme="majorEastAsia" w:cstheme="majorBidi"/>
+          <w:b/>
+          <w:color w:val="000000" w:themeColor="text1"/>
+          <w:sz w:val="28"/>
+          <w:szCs w:val="32"/>
+        </w:rPr>
+      </w:pPr>
+      <w:r>
+        <w:br w:type="page"/>
+      </w:r>
+    </w:p>
+    <w:p>
+      <w:pPr>
+        <w:pStyle w:val="Ttulo1"/>
+      </w:pPr>
+      <w:r>
+        <w:lastRenderedPageBreak/>
+        <w:t>Conceitos básicos</w:t>
+      </w:r>
+    </w:p>
+    <w:p>
+      <w:proofErr w:type="spellStart"/>
+      <w:r>
+        <w:t>BoxModel</w:t>
+      </w:r>
+      <w:proofErr w:type="spellEnd"/>
+      <w:r>
+        <w:t xml:space="preserve"> – O navegador representa cada elemento do HTML como uma caixa retangular. </w:t>
+      </w:r>
+      <w:r>
+        <w:t xml:space="preserve">Podemos com CSS alterar a aparência dessa caixa. </w:t>
+      </w:r>
+    </w:p>
+    <w:p>
+      <w:r>
+        <w:rPr>
+          <w:noProof/>
+          <w:lang w:eastAsia="pt-BR"/>
+        </w:rPr>
+        <w:drawing>
+          <wp:inline distT="0" distB="0" distL="0" distR="0">
+            <wp:extent cx="5400040" cy="4574540"/>
+            <wp:effectExtent l="0" t="0" r="0" b="0"/>
+            <wp:docPr id="6" name="Imagem 6"/>
+            <wp:cNvGraphicFramePr>
+              <a:graphicFrameLocks xmlns:a="http://schemas.openxmlformats.org/drawingml/2006/main" noChangeAspect="1"/>
+            </wp:cNvGraphicFramePr>
+            <a:graphic xmlns:a="http://schemas.openxmlformats.org/drawingml/2006/main">
+              <a:graphicData uri="http://schemas.openxmlformats.org/drawingml/2006/picture">
+                <pic:pic xmlns:pic="http://schemas.openxmlformats.org/drawingml/2006/picture">
+                  <pic:nvPicPr>
+                    <pic:cNvPr id="6" name="F2451E5.tmp"/>
+                    <pic:cNvPicPr/>
+                  </pic:nvPicPr>
+                  <pic:blipFill>
+                    <a:blip r:embed="rId15">
+                      <a:extLst>
+                        <a:ext uri="{28A0092B-C50C-407E-A947-70E740481C1C}">
+                          <a14:useLocalDpi xmlns:a14="http://schemas.microsoft.com/office/drawing/2010/main" val="0"/>
+                        </a:ext>
+                      </a:extLst>
+                    </a:blip>
+                    <a:stretch>
+                      <a:fillRect/>
+                    </a:stretch>
+                  </pic:blipFill>
+                  <pic:spPr>
+                    <a:xfrm>
+                      <a:off x="0" y="0"/>
+                      <a:ext cx="5400040" cy="4574540"/>
+                    </a:xfrm>
+                    <a:prstGeom prst="rect">
+                      <a:avLst/>
+                    </a:prstGeom>
+                  </pic:spPr>
+                </pic:pic>
+              </a:graphicData>
+            </a:graphic>
+          </wp:inline>
+        </w:drawing>
+      </w:r>
+    </w:p>
+    <w:p>
+      <w:r>
+        <w:t xml:space="preserve">Exercício: </w:t>
+      </w:r>
+    </w:p>
+    <w:p>
+      <w:r>
+        <w:t>Box-</w:t>
+      </w:r>
+      <w:proofErr w:type="spellStart"/>
+      <w:r>
+        <w:t>model</w:t>
+      </w:r>
+      <w:proofErr w:type="spellEnd"/>
+      <w:r>
+        <w:t xml:space="preserve"> – Adicione cores e bordas a alguns elementos. </w:t>
+      </w:r>
       <w:bookmarkStart w:id="0" w:name="_GoBack"/>
       <w:bookmarkEnd w:id="0"/>
     </w:p>
     <w:p>
-      <w:pPr>
-        <w:pStyle w:val="NormalWeb"/>
-      </w:pPr>
-      <w:r>
-        <w:t>&lt;</w:t>
-      </w:r>
-      <w:proofErr w:type="gramStart"/>
-      <w:r>
-        <w:t>a</w:t>
-      </w:r>
-      <w:proofErr w:type="gramEnd"/>
-      <w:r>
-        <w:t xml:space="preserve"> </w:t>
-      </w:r>
-      <w:proofErr w:type="spellStart"/>
-      <w:r>
-        <w:t>target</w:t>
-      </w:r>
-      <w:proofErr w:type="spellEnd"/>
-      <w:r>
-        <w:t>=”_</w:t>
-      </w:r>
-      <w:proofErr w:type="spellStart"/>
-      <w:r>
-        <w:t>blank</w:t>
-      </w:r>
-      <w:proofErr w:type="spellEnd"/>
-      <w:r>
-        <w:t>”&gt;Link&lt;/a&gt;</w:t>
-      </w:r>
-    </w:p>
-    <w:p>
-      <w:pPr>
-        <w:pStyle w:val="Ttulo2"/>
-      </w:pPr>
-      <w:r>
-        <w:t>Imagens</w:t>
-      </w:r>
-    </w:p>
-    <w:p>
-      <w:pPr>
-        <w:pStyle w:val="NormalWeb"/>
-      </w:pPr>
-      <w:r>
-        <w:t>A web também é feita de imagens e para representá-las temos o elemento &lt;</w:t>
-      </w:r>
-      <w:proofErr w:type="spellStart"/>
-      <w:r>
-        <w:t>img</w:t>
-      </w:r>
-      <w:proofErr w:type="spellEnd"/>
-      <w:r>
-        <w:t xml:space="preserve">&gt;, ele é um daqueles elementos sem </w:t>
-      </w:r>
-      <w:proofErr w:type="spellStart"/>
-      <w:r>
-        <w:t>tag</w:t>
-      </w:r>
-      <w:proofErr w:type="spellEnd"/>
-      <w:r>
-        <w:t xml:space="preserve"> de fechamento.</w:t>
-      </w:r>
-    </w:p>
-    <w:p>
-      <w:pPr>
-        <w:pStyle w:val="NormalWeb"/>
-      </w:pPr>
-      <w:r>
-        <w:t xml:space="preserve">O elemento </w:t>
-      </w:r>
-      <w:proofErr w:type="spellStart"/>
-      <w:r>
-        <w:t>img</w:t>
-      </w:r>
-      <w:proofErr w:type="spellEnd"/>
-      <w:r>
-        <w:t xml:space="preserve"> é bem simples, contendo apenas 2 atributos próprios, o </w:t>
-      </w:r>
-      <w:proofErr w:type="spellStart"/>
-      <w:r>
-        <w:t>src</w:t>
-      </w:r>
-      <w:proofErr w:type="spellEnd"/>
-      <w:r>
-        <w:t xml:space="preserve"> e o alt.</w:t>
-      </w:r>
-    </w:p>
-    <w:p>
-      <w:pPr>
-        <w:pStyle w:val="NormalWeb"/>
-      </w:pPr>
-      <w:r>
-        <w:t xml:space="preserve">O </w:t>
-      </w:r>
-      <w:proofErr w:type="spellStart"/>
-      <w:r>
-        <w:t>src</w:t>
-      </w:r>
-      <w:proofErr w:type="spellEnd"/>
-      <w:r>
-        <w:t xml:space="preserve"> é obrigatório e guarda o caminho para a imagem que você quer mostrar na página.</w:t>
-      </w:r>
-    </w:p>
-    <w:p>
-      <w:pPr>
-        <w:pStyle w:val="NormalWeb"/>
+      <w:r>
+        <w:t>Principais seletores CSS</w:t>
+      </w:r>
+    </w:p>
+    <w:p/>
+    <w:p>
+      <w:r>
+        <w:br w:type="page"/>
+      </w:r>
+    </w:p>
+    <w:p>
+      <w:pPr>
+        <w:pStyle w:val="Ttulo1"/>
       </w:pPr>
       <w:r>
         <w:lastRenderedPageBreak/>
-        <w:t xml:space="preserve">O </w:t>
-      </w:r>
-      <w:proofErr w:type="spellStart"/>
-      <w:r>
-        <w:t>alt</w:t>
-      </w:r>
-      <w:proofErr w:type="spellEnd"/>
-      <w:r>
-        <w:t xml:space="preserve"> não é </w:t>
-      </w:r>
-      <w:proofErr w:type="gramStart"/>
-      <w:r>
-        <w:t>obrigatório</w:t>
-      </w:r>
-      <w:proofErr w:type="gramEnd"/>
-      <w:r>
-        <w:t xml:space="preserve"> mas é altamente recomendado por melhorar a acessibilidade, ele mostra a descrição da imagem caso ela não carregue e leitores de tela usam esse atributo para descrever a imagem para o usuário saber o que ela significa.</w:t>
-      </w:r>
-    </w:p>
-    <w:p>
-      <w:pPr>
-        <w:pStyle w:val="Ttulo2"/>
-      </w:pPr>
-      <w:r>
-        <w:rPr>
-          <w:color w:val="434343"/>
-        </w:rPr>
-        <w:t>Prática</w:t>
-      </w:r>
-    </w:p>
-    <w:p>
-      <w:pPr>
-        <w:pStyle w:val="NormalWeb"/>
-      </w:pPr>
-      <w:r>
-        <w:t>Vamos adicionar uma imagem ao cabeçalho da página e uma imagem a postagem.</w:t>
-      </w:r>
-    </w:p>
-    <w:p>
-      <w:pPr>
-        <w:pStyle w:val="NormalWeb"/>
-      </w:pPr>
-      <w:r>
-        <w:t xml:space="preserve">Primeiro vamos colocar as imagens na pasta do nosso projeto. Para a imagem do cabeçalho eu escolhi uma foto minha com 100 </w:t>
-      </w:r>
-      <w:r>
-        <w:rPr>
-          <w:rStyle w:val="nfase"/>
-        </w:rPr>
-        <w:t>pixels</w:t>
-      </w:r>
-      <w:r>
-        <w:t xml:space="preserve"> de largura e 100 </w:t>
-      </w:r>
-      <w:r>
-        <w:rPr>
-          <w:rStyle w:val="nfase"/>
-        </w:rPr>
-        <w:t>pixels</w:t>
-      </w:r>
-      <w:r>
-        <w:t xml:space="preserve"> de altura e para a imagem da postagem eu procurei por </w:t>
-      </w:r>
-      <w:proofErr w:type="spellStart"/>
-      <w:r>
-        <w:rPr>
-          <w:rStyle w:val="nfase"/>
-        </w:rPr>
-        <w:t>html</w:t>
-      </w:r>
-      <w:proofErr w:type="spellEnd"/>
-      <w:r>
-        <w:rPr>
-          <w:rStyle w:val="nfase"/>
-        </w:rPr>
-        <w:t xml:space="preserve"> </w:t>
-      </w:r>
-      <w:proofErr w:type="spellStart"/>
-      <w:r>
-        <w:rPr>
-          <w:rStyle w:val="nfase"/>
-        </w:rPr>
-        <w:t>code</w:t>
-      </w:r>
-      <w:proofErr w:type="spellEnd"/>
-      <w:r>
-        <w:t xml:space="preserve"> no site </w:t>
-      </w:r>
-      <w:proofErr w:type="spellStart"/>
-      <w:r>
-        <w:t>Unsplash</w:t>
-      </w:r>
-      <w:proofErr w:type="spellEnd"/>
-      <w:r>
-        <w:t xml:space="preserve">, escolhi uma das imagens e deixei ela com 960 </w:t>
-      </w:r>
-      <w:r>
-        <w:rPr>
-          <w:rStyle w:val="nfase"/>
-        </w:rPr>
-        <w:t>pixels</w:t>
-      </w:r>
-      <w:r>
-        <w:t xml:space="preserve"> de largura por 322 </w:t>
-      </w:r>
-      <w:r>
-        <w:rPr>
-          <w:rStyle w:val="nfase"/>
-        </w:rPr>
-        <w:t>pixels</w:t>
-      </w:r>
-      <w:r>
-        <w:t xml:space="preserve"> de altura.</w:t>
-      </w:r>
-    </w:p>
-    <w:p>
-      <w:pPr>
-        <w:pStyle w:val="NormalWeb"/>
-      </w:pPr>
-      <w:r>
-        <w:t xml:space="preserve">Dentro do primeiro &lt;header&gt; da página e antes do &lt;h1&gt; iremos adicionar um elemento </w:t>
-      </w:r>
-      <w:proofErr w:type="spellStart"/>
-      <w:r>
-        <w:t>img</w:t>
-      </w:r>
-      <w:proofErr w:type="spellEnd"/>
-      <w:r>
-        <w:t xml:space="preserve"> e no atributo </w:t>
-      </w:r>
-      <w:proofErr w:type="spellStart"/>
-      <w:r>
-        <w:t>src</w:t>
-      </w:r>
-      <w:proofErr w:type="spellEnd"/>
-      <w:r>
-        <w:t xml:space="preserve"> colocamos o caminho para a nossa foto, /lucas-vilaboim.jpg, e o atributo </w:t>
-      </w:r>
-      <w:proofErr w:type="spellStart"/>
-      <w:r>
-        <w:t>alt</w:t>
-      </w:r>
-      <w:proofErr w:type="spellEnd"/>
-      <w:r>
-        <w:t xml:space="preserve"> deve conter um significado para a imagem, como no meu caso é uma ilustração, colocarei </w:t>
-      </w:r>
-      <w:r>
-        <w:rPr>
-          <w:rStyle w:val="nfase"/>
-        </w:rPr>
-        <w:t xml:space="preserve">Ilustração do rosto de Lucas </w:t>
-      </w:r>
-      <w:proofErr w:type="spellStart"/>
-      <w:r>
-        <w:rPr>
-          <w:rStyle w:val="nfase"/>
-        </w:rPr>
-        <w:t>Vilaboim</w:t>
-      </w:r>
-      <w:proofErr w:type="spellEnd"/>
-      <w:r>
-        <w:t>.</w:t>
-      </w:r>
-    </w:p>
-    <w:p>
-      <w:pPr>
-        <w:pStyle w:val="NormalWeb"/>
-      </w:pPr>
-      <w:r>
-        <w:t>E dentro do &lt;header&gt; do &lt;</w:t>
-      </w:r>
-      <w:proofErr w:type="spellStart"/>
-      <w:r>
-        <w:t>article</w:t>
-      </w:r>
-      <w:proofErr w:type="spellEnd"/>
-      <w:r>
-        <w:t xml:space="preserve">&gt; vamos fazer a mesma coisa, mas agora depois do &lt;h3&gt;, e no atributo </w:t>
-      </w:r>
-      <w:proofErr w:type="spellStart"/>
-      <w:r>
-        <w:t>alt</w:t>
-      </w:r>
-      <w:proofErr w:type="spellEnd"/>
-      <w:r>
-        <w:t xml:space="preserve"> colocaremos </w:t>
-      </w:r>
-      <w:r>
-        <w:rPr>
-          <w:rStyle w:val="nfase"/>
-        </w:rPr>
-        <w:t>Editor de texto mostrando códigos HTML</w:t>
-      </w:r>
-      <w:r>
-        <w:t>.</w:t>
-      </w:r>
-    </w:p>
-    <w:p>
-      <w:pPr>
-        <w:pStyle w:val="Ttulo2"/>
-      </w:pPr>
-      <w:r>
-        <w:t>Listas</w:t>
-      </w:r>
-    </w:p>
-    <w:p>
-      <w:pPr>
-        <w:pStyle w:val="NormalWeb"/>
-      </w:pPr>
-      <w:r>
-        <w:t xml:space="preserve">Os últimos elementos que veremos neste módulo são os relacionados a </w:t>
-      </w:r>
-      <w:proofErr w:type="spellStart"/>
-      <w:r>
-        <w:t>listas</w:t>
-      </w:r>
-      <w:proofErr w:type="spellEnd"/>
-      <w:r>
-        <w:t>: &lt;</w:t>
-      </w:r>
-      <w:proofErr w:type="spellStart"/>
-      <w:r>
-        <w:t>ul</w:t>
-      </w:r>
-      <w:proofErr w:type="spellEnd"/>
-      <w:r>
-        <w:t>&gt;, &lt;</w:t>
-      </w:r>
-      <w:proofErr w:type="spellStart"/>
-      <w:r>
-        <w:t>ol</w:t>
-      </w:r>
-      <w:proofErr w:type="spellEnd"/>
-      <w:r>
-        <w:t>&gt; e &lt;li&gt;.</w:t>
-      </w:r>
-    </w:p>
-    <w:p>
-      <w:pPr>
-        <w:pStyle w:val="NormalWeb"/>
-      </w:pPr>
-      <w:r>
-        <w:t>Listas servem para agrupar uma coleção de itens, como uma lista de ingredientes ou, como será no nosso caso, uma lista com contatos.</w:t>
-      </w:r>
-    </w:p>
-    <w:p>
-      <w:pPr>
-        <w:pStyle w:val="NormalWeb"/>
-      </w:pPr>
-      <w:r>
-        <w:t xml:space="preserve">O elemento </w:t>
-      </w:r>
-      <w:proofErr w:type="spellStart"/>
-      <w:r>
-        <w:t>ul</w:t>
-      </w:r>
-      <w:proofErr w:type="spellEnd"/>
-      <w:r>
-        <w:t xml:space="preserve"> cria uma lista não ordenada, onde a ordem dos elementos não é importante, e é representada com pontos, círculos ou quadrados.</w:t>
-      </w:r>
-    </w:p>
-    <w:p>
-      <w:pPr>
-        <w:pStyle w:val="NormalWeb"/>
-      </w:pPr>
-      <w:r>
-        <w:t>O &lt;</w:t>
-      </w:r>
-      <w:proofErr w:type="spellStart"/>
-      <w:r>
-        <w:t>ol</w:t>
-      </w:r>
-      <w:proofErr w:type="spellEnd"/>
-      <w:r>
-        <w:t>&gt; serve para criar lista ordenadas, nessas a ordem importa, portanto elas são representadas com números, algarismos romanos ou letras.</w:t>
-      </w:r>
-    </w:p>
-    <w:p>
-      <w:pPr>
-        <w:pStyle w:val="NormalWeb"/>
-      </w:pPr>
-      <w:r>
-        <w:t xml:space="preserve">E o elemento li é um item dentro de uma dessas listas. Um &lt;li&gt; pode conter vários tipos de </w:t>
-      </w:r>
-      <w:proofErr w:type="spellStart"/>
-      <w:r>
-        <w:t>conteúdos</w:t>
-      </w:r>
-      <w:proofErr w:type="spellEnd"/>
-      <w:r>
-        <w:t>, como parágrafos, imagens e até outras listas.</w:t>
-      </w:r>
-    </w:p>
-    <w:p>
-      <w:pPr>
-        <w:pStyle w:val="Ttulo2"/>
-      </w:pPr>
-      <w:r>
-        <w:rPr>
-          <w:color w:val="434343"/>
-        </w:rPr>
-        <w:t>Prática</w:t>
-      </w:r>
-    </w:p>
-    <w:p>
-      <w:pPr>
-        <w:pStyle w:val="NormalWeb"/>
-      </w:pPr>
-      <w:r>
-        <w:t xml:space="preserve">Adicionaremos uma lista de contatos ao rodapé da nossa página, e para isso usaremos também o elemento </w:t>
-      </w:r>
-      <w:r>
-        <w:rPr>
-          <w:rStyle w:val="nfase"/>
-        </w:rPr>
-        <w:t>a</w:t>
-      </w:r>
-      <w:r>
-        <w:t xml:space="preserve"> que vimos anteriormente.</w:t>
-      </w:r>
-    </w:p>
-    <w:p>
-      <w:pPr>
-        <w:pStyle w:val="NormalWeb"/>
-      </w:pPr>
-      <w:r>
-        <w:t xml:space="preserve">Crie um elemento </w:t>
-      </w:r>
-      <w:proofErr w:type="spellStart"/>
-      <w:r>
-        <w:t>ul</w:t>
-      </w:r>
-      <w:proofErr w:type="spellEnd"/>
-      <w:r>
-        <w:t xml:space="preserve"> e dentro dele adicione um &lt;li&gt; com um elemento a, no atributo </w:t>
-      </w:r>
-      <w:proofErr w:type="spellStart"/>
-      <w:r>
-        <w:t>href</w:t>
-      </w:r>
-      <w:proofErr w:type="spellEnd"/>
-      <w:r>
-        <w:t xml:space="preserve"> adicione o </w:t>
-      </w:r>
-      <w:r>
-        <w:rPr>
-          <w:rStyle w:val="nfase"/>
-        </w:rPr>
-        <w:t>link</w:t>
-      </w:r>
-      <w:r>
-        <w:t xml:space="preserve"> de alguma rede social que você mantenha e, no conteúdo da âncora coloque o nome dessa rede.</w:t>
-      </w:r>
-    </w:p>
-    <w:p>
-      <w:pPr>
-        <w:spacing w:line="259" w:lineRule="auto"/>
-        <w:jc w:val="left"/>
-      </w:pPr>
-      <w:r>
-        <w:lastRenderedPageBreak/>
-        <w:br w:type="page"/>
-      </w:r>
-    </w:p>
-    <w:p>
-      <w:pPr>
-        <w:pStyle w:val="Ttulo1"/>
-      </w:pPr>
-      <w:r>
-        <w:lastRenderedPageBreak/>
-        <w:t>Exercício</w:t>
-      </w:r>
-      <w:r>
-        <w:t>s</w:t>
+        <w:t>Exercícios</w:t>
       </w:r>
     </w:p>
     <w:p>
@@ -2102,7 +2636,7 @@
                     <pic:cNvPicPr/>
                   </pic:nvPicPr>
                   <pic:blipFill>
-                    <a:blip r:embed="rId9">
+                    <a:blip r:embed="rId16">
                       <a:extLst>
                         <a:ext uri="{28A0092B-C50C-407E-A947-70E740481C1C}">
                           <a14:useLocalDpi xmlns:a14="http://schemas.microsoft.com/office/drawing/2010/main" val="0"/>
@@ -2180,7 +2714,7 @@
                     <pic:cNvPicPr/>
                   </pic:nvPicPr>
                   <pic:blipFill>
-                    <a:blip r:embed="rId10">
+                    <a:blip r:embed="rId17">
                       <a:extLst>
                         <a:ext uri="{28A0092B-C50C-407E-A947-70E740481C1C}">
                           <a14:useLocalDpi xmlns:a14="http://schemas.microsoft.com/office/drawing/2010/main" val="0"/>
@@ -2241,6 +2775,127 @@
     </w:sectPr>
   </w:body>
 </w:document>
+</file>
+
+<file path=word/numbering.xml><?xml version="1.0" encoding="utf-8"?>
+<w:numbering xmlns:wpc="http://schemas.microsoft.com/office/word/2010/wordprocessingCanvas" xmlns:cx="http://schemas.microsoft.com/office/drawing/2014/chartex" xmlns:cx1="http://schemas.microsoft.com/office/drawing/2015/9/8/chartex" xmlns:mc="http://schemas.openxmlformats.org/markup-compatibility/2006" xmlns:o="urn:schemas-microsoft-com:office:office" xmlns:r="http://schemas.openxmlformats.org/officeDocument/2006/relationships" xmlns:m="http://schemas.openxmlformats.org/officeDocument/2006/math" xmlns:v="urn:schemas-microsoft-com:vml" xmlns:wp14="http://schemas.microsoft.com/office/word/2010/wordprocessingDrawing" xmlns:wp="http://schemas.openxmlformats.org/drawingml/2006/wordprocessingDrawing" xmlns:w10="urn:schemas-microsoft-com:office:word" xmlns:w="http://schemas.openxmlformats.org/wordprocessingml/2006/main" xmlns:w14="http://schemas.microsoft.com/office/word/2010/wordml" xmlns:w15="http://schemas.microsoft.com/office/word/2012/wordml" xmlns:w16se="http://schemas.microsoft.com/office/word/2015/wordml/symex" xmlns:wpg="http://schemas.microsoft.com/office/word/2010/wordprocessingGroup" xmlns:wpi="http://schemas.microsoft.com/office/word/2010/wordprocessingInk" xmlns:wne="http://schemas.microsoft.com/office/word/2006/wordml" xmlns:wps="http://schemas.microsoft.com/office/word/2010/wordprocessingShape" mc:Ignorable="w14 w15 w16se wp14">
+  <w:abstractNum w:abstractNumId="0" w15:restartNumberingAfterBreak="0">
+    <w:nsid w:val="73AF4645"/>
+    <w:multiLevelType w:val="hybridMultilevel"/>
+    <w:tmpl w:val="F6EC56E4"/>
+    <w:lvl w:ilvl="0" w:tplc="04160001">
+      <w:start w:val="1"/>
+      <w:numFmt w:val="bullet"/>
+      <w:lvlText w:val=""/>
+      <w:lvlJc w:val="left"/>
+      <w:pPr>
+        <w:ind w:left="720" w:hanging="360"/>
+      </w:pPr>
+      <w:rPr>
+        <w:rFonts w:ascii="Symbol" w:hAnsi="Symbol" w:hint="default"/>
+      </w:rPr>
+    </w:lvl>
+    <w:lvl w:ilvl="1" w:tplc="04160003" w:tentative="1">
+      <w:start w:val="1"/>
+      <w:numFmt w:val="bullet"/>
+      <w:lvlText w:val="o"/>
+      <w:lvlJc w:val="left"/>
+      <w:pPr>
+        <w:ind w:left="1440" w:hanging="360"/>
+      </w:pPr>
+      <w:rPr>
+        <w:rFonts w:ascii="Courier New" w:hAnsi="Courier New" w:cs="Courier New" w:hint="default"/>
+      </w:rPr>
+    </w:lvl>
+    <w:lvl w:ilvl="2" w:tplc="04160005" w:tentative="1">
+      <w:start w:val="1"/>
+      <w:numFmt w:val="bullet"/>
+      <w:lvlText w:val=""/>
+      <w:lvlJc w:val="left"/>
+      <w:pPr>
+        <w:ind w:left="2160" w:hanging="360"/>
+      </w:pPr>
+      <w:rPr>
+        <w:rFonts w:ascii="Wingdings" w:hAnsi="Wingdings" w:hint="default"/>
+      </w:rPr>
+    </w:lvl>
+    <w:lvl w:ilvl="3" w:tplc="04160001" w:tentative="1">
+      <w:start w:val="1"/>
+      <w:numFmt w:val="bullet"/>
+      <w:lvlText w:val=""/>
+      <w:lvlJc w:val="left"/>
+      <w:pPr>
+        <w:ind w:left="2880" w:hanging="360"/>
+      </w:pPr>
+      <w:rPr>
+        <w:rFonts w:ascii="Symbol" w:hAnsi="Symbol" w:hint="default"/>
+      </w:rPr>
+    </w:lvl>
+    <w:lvl w:ilvl="4" w:tplc="04160003" w:tentative="1">
+      <w:start w:val="1"/>
+      <w:numFmt w:val="bullet"/>
+      <w:lvlText w:val="o"/>
+      <w:lvlJc w:val="left"/>
+      <w:pPr>
+        <w:ind w:left="3600" w:hanging="360"/>
+      </w:pPr>
+      <w:rPr>
+        <w:rFonts w:ascii="Courier New" w:hAnsi="Courier New" w:cs="Courier New" w:hint="default"/>
+      </w:rPr>
+    </w:lvl>
+    <w:lvl w:ilvl="5" w:tplc="04160005" w:tentative="1">
+      <w:start w:val="1"/>
+      <w:numFmt w:val="bullet"/>
+      <w:lvlText w:val=""/>
+      <w:lvlJc w:val="left"/>
+      <w:pPr>
+        <w:ind w:left="4320" w:hanging="360"/>
+      </w:pPr>
+      <w:rPr>
+        <w:rFonts w:ascii="Wingdings" w:hAnsi="Wingdings" w:hint="default"/>
+      </w:rPr>
+    </w:lvl>
+    <w:lvl w:ilvl="6" w:tplc="04160001" w:tentative="1">
+      <w:start w:val="1"/>
+      <w:numFmt w:val="bullet"/>
+      <w:lvlText w:val=""/>
+      <w:lvlJc w:val="left"/>
+      <w:pPr>
+        <w:ind w:left="5040" w:hanging="360"/>
+      </w:pPr>
+      <w:rPr>
+        <w:rFonts w:ascii="Symbol" w:hAnsi="Symbol" w:hint="default"/>
+      </w:rPr>
+    </w:lvl>
+    <w:lvl w:ilvl="7" w:tplc="04160003" w:tentative="1">
+      <w:start w:val="1"/>
+      <w:numFmt w:val="bullet"/>
+      <w:lvlText w:val="o"/>
+      <w:lvlJc w:val="left"/>
+      <w:pPr>
+        <w:ind w:left="5760" w:hanging="360"/>
+      </w:pPr>
+      <w:rPr>
+        <w:rFonts w:ascii="Courier New" w:hAnsi="Courier New" w:cs="Courier New" w:hint="default"/>
+      </w:rPr>
+    </w:lvl>
+    <w:lvl w:ilvl="8" w:tplc="04160005" w:tentative="1">
+      <w:start w:val="1"/>
+      <w:numFmt w:val="bullet"/>
+      <w:lvlText w:val=""/>
+      <w:lvlJc w:val="left"/>
+      <w:pPr>
+        <w:ind w:left="6480" w:hanging="360"/>
+      </w:pPr>
+      <w:rPr>
+        <w:rFonts w:ascii="Wingdings" w:hAnsi="Wingdings" w:hint="default"/>
+      </w:rPr>
+    </w:lvl>
+  </w:abstractNum>
+  <w:num w:numId="1">
+    <w:abstractNumId w:val="0"/>
+  </w:num>
+</w:numbering>
 </file>
 
 <file path=word/styles.xml><?xml version="1.0" encoding="utf-8"?>
@@ -2653,7 +3308,7 @@
     <w:link w:val="Ttulo1Char"/>
     <w:uiPriority w:val="9"/>
     <w:qFormat/>
-    <w:rsid w:val="00B56EB9"/>
+    <w:rsid w:val="00044BDA"/>
     <w:pPr>
       <w:keepNext/>
       <w:keepLines/>
@@ -2662,7 +3317,8 @@
     </w:pPr>
     <w:rPr>
       <w:rFonts w:eastAsiaTheme="majorEastAsia" w:cstheme="majorBidi"/>
-      <w:color w:val="2E74B5" w:themeColor="accent1" w:themeShade="BF"/>
+      <w:b/>
+      <w:color w:val="000000" w:themeColor="text1"/>
       <w:sz w:val="28"/>
       <w:szCs w:val="32"/>
     </w:rPr>
@@ -2722,10 +3378,11 @@
     <w:basedOn w:val="Fontepargpadro"/>
     <w:link w:val="Ttulo1"/>
     <w:uiPriority w:val="9"/>
-    <w:rsid w:val="00B56EB9"/>
+    <w:rsid w:val="00044BDA"/>
     <w:rPr>
       <w:rFonts w:ascii="Arial" w:eastAsiaTheme="majorEastAsia" w:hAnsi="Arial" w:cstheme="majorBidi"/>
-      <w:color w:val="2E74B5" w:themeColor="accent1" w:themeShade="BF"/>
+      <w:b/>
+      <w:color w:val="000000" w:themeColor="text1"/>
       <w:sz w:val="28"/>
       <w:szCs w:val="32"/>
     </w:rPr>
